--- a/doc_analysis/Hackathon 2 Analysis - Boutaleb, Panico, Testoni, Pezzotti.docx
+++ b/doc_analysis/Hackathon 2 Analysis - Boutaleb, Panico, Testoni, Pezzotti.docx
@@ -81,6 +81,7 @@
           <w:bCs/>
           <w:sz w:val="96"/>
           <w:szCs w:val="96"/>
+          <w:lang w:val="en-US"/>
         </w:rPr>
       </w:pPr>
       <w:r>
@@ -89,6 +90,7 @@
           <w:bCs/>
           <w:sz w:val="96"/>
           <w:szCs w:val="96"/>
+          <w:lang w:val="en-US"/>
         </w:rPr>
         <w:t>HACKATHON 2</w:t>
       </w:r>
@@ -101,6 +103,7 @@
           <w:bCs/>
           <w:sz w:val="96"/>
           <w:szCs w:val="96"/>
+          <w:lang w:val="en-US"/>
         </w:rPr>
       </w:pPr>
       <w:r>
@@ -109,6 +112,7 @@
           <w:bCs/>
           <w:sz w:val="96"/>
           <w:szCs w:val="96"/>
+          <w:lang w:val="en-US"/>
         </w:rPr>
         <w:t>M-D3030E</w:t>
       </w:r>
@@ -121,6 +125,7 @@
           <w:bCs/>
           <w:sz w:val="96"/>
           <w:szCs w:val="96"/>
+          <w:lang w:val="en-US"/>
         </w:rPr>
       </w:pPr>
     </w:p>
@@ -132,6 +137,7 @@
           <w:bCs/>
           <w:sz w:val="96"/>
           <w:szCs w:val="96"/>
+          <w:lang w:val="en-US"/>
         </w:rPr>
       </w:pPr>
       <w:r>
@@ -140,6 +146,7 @@
           <w:bCs/>
           <w:sz w:val="96"/>
           <w:szCs w:val="96"/>
+          <w:lang w:val="en-US"/>
         </w:rPr>
         <w:t>PANIC</w:t>
       </w:r>
@@ -149,6 +156,7 @@
           <w:bCs/>
           <w:sz w:val="96"/>
           <w:szCs w:val="96"/>
+          <w:lang w:val="en-US"/>
         </w:rPr>
         <w:t xml:space="preserve"> TWEETS</w:t>
       </w:r>
@@ -158,6 +166,7 @@
           <w:bCs/>
           <w:sz w:val="96"/>
           <w:szCs w:val="96"/>
+          <w:lang w:val="en-US"/>
         </w:rPr>
         <w:t xml:space="preserve"> PREDICTIVE MODELS</w:t>
       </w:r>
@@ -168,6 +177,7 @@
         <w:rPr>
           <w:sz w:val="52"/>
           <w:szCs w:val="52"/>
+          <w:lang w:val="en-US"/>
         </w:rPr>
       </w:pPr>
     </w:p>
@@ -193,37 +203,23 @@
           <w:sz w:val="48"/>
           <w:szCs w:val="48"/>
         </w:rPr>
-        <w:t xml:space="preserve"> </w:t>
-      </w:r>
+        <w:t xml:space="preserve"> Sandra </w:t>
+      </w:r>
+      <w:proofErr w:type="spellStart"/>
       <w:r>
         <w:rPr>
           <w:sz w:val="48"/>
           <w:szCs w:val="48"/>
         </w:rPr>
-        <w:t xml:space="preserve">Sandra </w:t>
-      </w:r>
-      <w:proofErr w:type="spellStart"/>
+        <w:t>Mitrović</w:t>
+      </w:r>
+      <w:proofErr w:type="spellEnd"/>
       <w:r>
         <w:rPr>
           <w:sz w:val="48"/>
           <w:szCs w:val="48"/>
         </w:rPr>
-        <w:t>Mitrović</w:t>
-      </w:r>
-      <w:proofErr w:type="spellEnd"/>
-      <w:r>
-        <w:rPr>
-          <w:sz w:val="48"/>
-          <w:szCs w:val="48"/>
-        </w:rPr>
-        <w:t xml:space="preserve">, </w:t>
-      </w:r>
-      <w:r>
-        <w:rPr>
-          <w:sz w:val="48"/>
-          <w:szCs w:val="48"/>
-        </w:rPr>
-        <w:t xml:space="preserve"> Stefano Toniolo</w:t>
+        <w:t>,  Stefano Toniolo</w:t>
       </w:r>
     </w:p>
     <w:p>
@@ -331,6 +327,7 @@
           <w:bCs/>
           <w:sz w:val="48"/>
           <w:szCs w:val="48"/>
+          <w:lang w:val="en-US"/>
         </w:rPr>
       </w:pPr>
       <w:r>
@@ -339,6 +336,7 @@
           <w:bCs/>
           <w:sz w:val="48"/>
           <w:szCs w:val="48"/>
+          <w:lang w:val="en-US"/>
         </w:rPr>
         <w:t>A.Y. 2023/2024</w:t>
       </w:r>
@@ -351,6 +349,7 @@
           <w:bCs/>
           <w:sz w:val="48"/>
           <w:szCs w:val="48"/>
+          <w:lang w:val="en-US"/>
         </w:rPr>
       </w:pPr>
       <w:r>
@@ -359,6 +358,7 @@
           <w:bCs/>
           <w:sz w:val="48"/>
           <w:szCs w:val="48"/>
+          <w:lang w:val="en-US"/>
         </w:rPr>
         <w:lastRenderedPageBreak/>
         <w:t>INTRODUCTION</w:t>
@@ -487,6 +487,29 @@
     </w:p>
     <w:p>
       <w:pPr>
+        <w:ind w:left="360"/>
+        <w:jc w:val="both"/>
+        <w:rPr>
+          <w:b/>
+          <w:bCs/>
+          <w:sz w:val="48"/>
+          <w:szCs w:val="48"/>
+          <w:lang w:val="en-US"/>
+        </w:rPr>
+      </w:pPr>
+      <w:r>
+        <w:rPr>
+          <w:b/>
+          <w:bCs/>
+          <w:sz w:val="48"/>
+          <w:szCs w:val="48"/>
+          <w:lang w:val="en-US"/>
+        </w:rPr>
+        <w:t>(related to human annotation)</w:t>
+      </w:r>
+    </w:p>
+    <w:p>
+      <w:pPr>
         <w:pStyle w:val="Paragrafoelenco"/>
         <w:numPr>
           <w:ilvl w:val="0"/>
@@ -531,20 +554,8 @@
           <w:szCs w:val="36"/>
           <w:lang w:val="en-US"/>
         </w:rPr>
-        <w:t xml:space="preserve"> labeled </w:t>
-      </w:r>
-      <w:proofErr w:type="gramStart"/>
-      <w:r>
-        <w:rPr>
-          <w:i/>
-          <w:iCs/>
-          <w:sz w:val="36"/>
-          <w:szCs w:val="36"/>
-          <w:lang w:val="en-US"/>
-        </w:rPr>
-        <w:t>tweets</w:t>
-      </w:r>
-      <w:proofErr w:type="gramEnd"/>
+        <w:t xml:space="preserve"> labeled tweets</w:t>
+      </w:r>
     </w:p>
     <w:p>
       <w:pPr>
@@ -562,15 +573,7 @@
           <w:szCs w:val="28"/>
           <w:lang w:val="en-US"/>
         </w:rPr>
-        <w:t>T</w:t>
-      </w:r>
-      <w:r>
-        <w:rPr>
-          <w:sz w:val="28"/>
-          <w:szCs w:val="28"/>
-          <w:lang w:val="en-US"/>
-        </w:rPr>
-        <w:t>he graph displays the distribution of human annotations for two rounds of classification on tweets related to panic.</w:t>
+        <w:t>The graph displays the distribution of human annotations for two rounds of classification on tweets related to panic.</w:t>
       </w:r>
     </w:p>
     <w:p>
@@ -1299,17 +1302,7 @@
           <w:lang w:val="en-US"/>
         </w:rPr>
         <w:lastRenderedPageBreak/>
-        <w:t>How consistent were the annotators between two rounds?</w:t>
-      </w:r>
-      <w:r>
-        <w:rPr>
-          <w:i/>
-          <w:iCs/>
-          <w:sz w:val="36"/>
-          <w:szCs w:val="36"/>
-          <w:lang w:val="en-US"/>
-        </w:rPr>
-        <w:t xml:space="preserve"> </w:t>
+        <w:t xml:space="preserve">How consistent were the annotators between two rounds? </w:t>
       </w:r>
     </w:p>
     <w:p>
@@ -1433,18 +1426,7 @@
           <w:szCs w:val="28"/>
           <w:lang w:val="en-US"/>
         </w:rPr>
-        <w:t xml:space="preserve"> </w:t>
-      </w:r>
-      <w:proofErr w:type="gramStart"/>
-      <w:r>
-        <w:rPr>
-          <w:i/>
-          <w:iCs/>
-          <w:sz w:val="28"/>
-          <w:szCs w:val="28"/>
-          <w:lang w:val="en-US"/>
-        </w:rPr>
-        <w:t xml:space="preserve">annotator  </w:t>
+        <w:t xml:space="preserve"> annotator  </w:t>
       </w:r>
       <w:proofErr w:type="spellStart"/>
       <w:r>
@@ -1455,18 +1437,7 @@
           <w:szCs w:val="28"/>
           <w:lang w:val="en-US"/>
         </w:rPr>
-        <w:t>agreement</w:t>
-      </w:r>
-      <w:proofErr w:type="gramEnd"/>
-      <w:r>
-        <w:rPr>
-          <w:i/>
-          <w:iCs/>
-          <w:sz w:val="28"/>
-          <w:szCs w:val="28"/>
-          <w:lang w:val="en-US"/>
-        </w:rPr>
-        <w:t>_with_majority</w:t>
+        <w:t>agreement_with_majority</w:t>
       </w:r>
       <w:proofErr w:type="spellEnd"/>
     </w:p>
@@ -1691,27 +1662,15 @@
           <w:lang w:val="en-US"/>
         </w:rPr>
       </w:pPr>
-      <w:proofErr w:type="gramStart"/>
-      <w:r>
-        <w:rPr>
-          <w:i/>
-          <w:iCs/>
-          <w:sz w:val="28"/>
-          <w:szCs w:val="28"/>
-          <w:lang w:val="en-US"/>
-        </w:rPr>
-        <w:t>10  Round</w:t>
-      </w:r>
-      <w:proofErr w:type="gramEnd"/>
-      <w:r>
-        <w:rPr>
-          <w:i/>
-          <w:iCs/>
-          <w:sz w:val="28"/>
-          <w:szCs w:val="28"/>
-          <w:lang w:val="en-US"/>
-        </w:rPr>
-        <w:t>2        A5                 0.474026</w:t>
+      <w:r>
+        <w:rPr>
+          <w:i/>
+          <w:iCs/>
+          <w:sz w:val="28"/>
+          <w:szCs w:val="28"/>
+          <w:lang w:val="en-US"/>
+        </w:rPr>
+        <w:t>10  Round2        A5                 0.474026</w:t>
       </w:r>
     </w:p>
     <w:p>
@@ -1725,27 +1684,15 @@
           <w:lang w:val="en-US"/>
         </w:rPr>
       </w:pPr>
-      <w:proofErr w:type="gramStart"/>
-      <w:r>
-        <w:rPr>
-          <w:i/>
-          <w:iCs/>
-          <w:sz w:val="28"/>
-          <w:szCs w:val="28"/>
-          <w:lang w:val="en-US"/>
-        </w:rPr>
-        <w:t>11  Round</w:t>
-      </w:r>
-      <w:proofErr w:type="gramEnd"/>
-      <w:r>
-        <w:rPr>
-          <w:i/>
-          <w:iCs/>
-          <w:sz w:val="28"/>
-          <w:szCs w:val="28"/>
-          <w:lang w:val="en-US"/>
-        </w:rPr>
-        <w:t>2        A6                 0.412338</w:t>
+      <w:r>
+        <w:rPr>
+          <w:i/>
+          <w:iCs/>
+          <w:sz w:val="28"/>
+          <w:szCs w:val="28"/>
+          <w:lang w:val="en-US"/>
+        </w:rPr>
+        <w:t>11  Round2        A6                 0.412338</w:t>
       </w:r>
     </w:p>
     <w:p>

--- a/doc_analysis/Hackathon 2 Analysis - Boutaleb, Panico, Testoni, Pezzotti.docx
+++ b/doc_analysis/Hackathon 2 Analysis - Boutaleb, Panico, Testoni, Pezzotti.docx
@@ -554,8 +554,20 @@
           <w:szCs w:val="36"/>
           <w:lang w:val="en-US"/>
         </w:rPr>
-        <w:t xml:space="preserve"> labeled tweets</w:t>
-      </w:r>
+        <w:t xml:space="preserve"> labeled </w:t>
+      </w:r>
+      <w:proofErr w:type="gramStart"/>
+      <w:r>
+        <w:rPr>
+          <w:i/>
+          <w:iCs/>
+          <w:sz w:val="36"/>
+          <w:szCs w:val="36"/>
+          <w:lang w:val="en-US"/>
+        </w:rPr>
+        <w:t>tweets</w:t>
+      </w:r>
+      <w:proofErr w:type="gramEnd"/>
     </w:p>
     <w:p>
       <w:pPr>
@@ -1426,7 +1438,18 @@
           <w:szCs w:val="28"/>
           <w:lang w:val="en-US"/>
         </w:rPr>
-        <w:t xml:space="preserve"> annotator  </w:t>
+        <w:t xml:space="preserve"> </w:t>
+      </w:r>
+      <w:proofErr w:type="gramStart"/>
+      <w:r>
+        <w:rPr>
+          <w:i/>
+          <w:iCs/>
+          <w:sz w:val="28"/>
+          <w:szCs w:val="28"/>
+          <w:lang w:val="en-US"/>
+        </w:rPr>
+        <w:t xml:space="preserve">annotator  </w:t>
       </w:r>
       <w:proofErr w:type="spellStart"/>
       <w:r>
@@ -1437,7 +1460,18 @@
           <w:szCs w:val="28"/>
           <w:lang w:val="en-US"/>
         </w:rPr>
-        <w:t>agreement_with_majority</w:t>
+        <w:t>agreement</w:t>
+      </w:r>
+      <w:proofErr w:type="gramEnd"/>
+      <w:r>
+        <w:rPr>
+          <w:i/>
+          <w:iCs/>
+          <w:sz w:val="28"/>
+          <w:szCs w:val="28"/>
+          <w:lang w:val="en-US"/>
+        </w:rPr>
+        <w:t>_with_majority</w:t>
       </w:r>
       <w:proofErr w:type="spellEnd"/>
     </w:p>
@@ -1662,37 +1696,61 @@
           <w:lang w:val="en-US"/>
         </w:rPr>
       </w:pPr>
-      <w:r>
-        <w:rPr>
-          <w:i/>
-          <w:iCs/>
-          <w:sz w:val="28"/>
-          <w:szCs w:val="28"/>
-          <w:lang w:val="en-US"/>
-        </w:rPr>
-        <w:t>10  Round2        A5                 0.474026</w:t>
-      </w:r>
-    </w:p>
-    <w:p>
-      <w:pPr>
-        <w:jc w:val="both"/>
-        <w:rPr>
-          <w:i/>
-          <w:iCs/>
-          <w:sz w:val="28"/>
-          <w:szCs w:val="28"/>
-          <w:lang w:val="en-US"/>
-        </w:rPr>
-      </w:pPr>
-      <w:r>
-        <w:rPr>
-          <w:i/>
-          <w:iCs/>
-          <w:sz w:val="28"/>
-          <w:szCs w:val="28"/>
-          <w:lang w:val="en-US"/>
-        </w:rPr>
-        <w:t>11  Round2        A6                 0.412338</w:t>
+      <w:proofErr w:type="gramStart"/>
+      <w:r>
+        <w:rPr>
+          <w:i/>
+          <w:iCs/>
+          <w:sz w:val="28"/>
+          <w:szCs w:val="28"/>
+          <w:lang w:val="en-US"/>
+        </w:rPr>
+        <w:t>10  Round</w:t>
+      </w:r>
+      <w:proofErr w:type="gramEnd"/>
+      <w:r>
+        <w:rPr>
+          <w:i/>
+          <w:iCs/>
+          <w:sz w:val="28"/>
+          <w:szCs w:val="28"/>
+          <w:lang w:val="en-US"/>
+        </w:rPr>
+        <w:t>2        A5                 0.474026</w:t>
+      </w:r>
+    </w:p>
+    <w:p>
+      <w:pPr>
+        <w:jc w:val="both"/>
+        <w:rPr>
+          <w:i/>
+          <w:iCs/>
+          <w:sz w:val="28"/>
+          <w:szCs w:val="28"/>
+          <w:lang w:val="en-US"/>
+        </w:rPr>
+      </w:pPr>
+      <w:proofErr w:type="gramStart"/>
+      <w:r>
+        <w:rPr>
+          <w:i/>
+          <w:iCs/>
+          <w:sz w:val="28"/>
+          <w:szCs w:val="28"/>
+          <w:lang w:val="en-US"/>
+        </w:rPr>
+        <w:t>11  Round</w:t>
+      </w:r>
+      <w:proofErr w:type="gramEnd"/>
+      <w:r>
+        <w:rPr>
+          <w:i/>
+          <w:iCs/>
+          <w:sz w:val="28"/>
+          <w:szCs w:val="28"/>
+          <w:lang w:val="en-US"/>
+        </w:rPr>
+        <w:t>2        A6                 0.412338</w:t>
       </w:r>
     </w:p>
     <w:p>
@@ -1840,8 +1898,57 @@
       <w:pPr>
         <w:jc w:val="both"/>
         <w:rPr>
+          <w:b/>
+          <w:bCs/>
+          <w:sz w:val="48"/>
+          <w:szCs w:val="48"/>
+          <w:lang w:val="en-US"/>
+        </w:rPr>
+      </w:pPr>
+      <w:r>
+        <w:rPr>
+          <w:b/>
+          <w:bCs/>
+          <w:sz w:val="48"/>
+          <w:szCs w:val="48"/>
+          <w:lang w:val="en-US"/>
+        </w:rPr>
+        <w:lastRenderedPageBreak/>
+        <w:t>(related to model annotation)</w:t>
+      </w:r>
+    </w:p>
+    <w:p>
+      <w:pPr>
+        <w:pStyle w:val="Paragrafoelenco"/>
+        <w:numPr>
+          <w:ilvl w:val="0"/>
+          <w:numId w:val="1"/>
+        </w:numPr>
+        <w:jc w:val="both"/>
+        <w:rPr>
+          <w:sz w:val="48"/>
+          <w:szCs w:val="48"/>
+          <w:lang w:val="en-US"/>
+        </w:rPr>
+      </w:pPr>
+      <w:r>
+        <w:rPr>
+          <w:i/>
+          <w:iCs/>
           <w:sz w:val="36"/>
           <w:szCs w:val="36"/>
+          <w:lang w:val="en-US"/>
+        </w:rPr>
+        <w:t>Are there any correlations between features and labels?</w:t>
+      </w:r>
+    </w:p>
+    <w:p>
+      <w:pPr>
+        <w:ind w:left="360"/>
+        <w:jc w:val="both"/>
+        <w:rPr>
+          <w:sz w:val="28"/>
+          <w:szCs w:val="28"/>
           <w:lang w:val="en-US"/>
         </w:rPr>
       </w:pPr>
